--- a/doc/Проектирование/new/Архитектура приложения/Архитектура системы.docx
+++ b/doc/Проектирование/new/Архитектура приложения/Архитектура системы.docx
@@ -4,6 +4,108 @@
   <w:body>
     <w:p>
       <w:pPr>
+        <w:pStyle w:val="12"/>
+      </w:pPr>
+      <w:r>
+        <w:t>Архитектура подсистемы</w:t>
+      </w:r>
+    </w:p>
+    <w:p>
+      <w:pPr>
+        <w:pStyle w:val="23"/>
+      </w:pPr>
+      <w:r>
+        <w:t>Общая архитектура системы</w:t>
+      </w:r>
+    </w:p>
+    <w:p>
+      <w:pPr>
+        <w:pStyle w:val="a9"/>
+      </w:pPr>
+      <w:r>
+        <w:t xml:space="preserve">Общая архитектура системы </w:t>
+      </w:r>
+      <w:r>
+        <w:t>представляет собой</w:t>
+      </w:r>
+      <w:r>
+        <w:t xml:space="preserve"> </w:t>
+      </w:r>
+      <w:r>
+        <w:t xml:space="preserve">набор из </w:t>
+      </w:r>
+      <w:r>
+        <w:t>дву</w:t>
+      </w:r>
+      <w:r>
+        <w:t>х</w:t>
+      </w:r>
+      <w:r>
+        <w:t xml:space="preserve"> компонент</w:t>
+      </w:r>
+      <w:r>
+        <w:t>ов</w:t>
+      </w:r>
+      <w:r>
+        <w:t>: клиентским мобильным приложением и сервером.</w:t>
+      </w:r>
+      <w:r>
+        <w:t xml:space="preserve"> Обмен данными осуществляется в двустороннем формате. </w:t>
+      </w:r>
+      <w:r>
+        <w:t xml:space="preserve">Серверное приложение </w:t>
+      </w:r>
+      <w:r>
+        <w:t xml:space="preserve">обрабатывает запросы, взаимодействует с базой данным и отправляет результат в </w:t>
+      </w:r>
+      <w:r>
+        <w:t>виде</w:t>
+      </w:r>
+      <w:r>
+        <w:t xml:space="preserve"> </w:t>
+      </w:r>
+      <w:r>
+        <w:rPr>
+          <w:lang w:val="en-US"/>
+        </w:rPr>
+        <w:t>JSON</w:t>
+      </w:r>
+      <w:r>
+        <w:t>-файла.</w:t>
+      </w:r>
+      <w:r>
+        <w:t xml:space="preserve"> Клиент</w:t>
+      </w:r>
+      <w:r>
+        <w:t xml:space="preserve"> обращается к серверу и</w:t>
+      </w:r>
+      <w:r>
+        <w:t xml:space="preserve"> </w:t>
+      </w:r>
+      <w:r>
+        <w:t>получает</w:t>
+      </w:r>
+      <w:r>
+        <w:t xml:space="preserve"> данные</w:t>
+      </w:r>
+      <w:r>
+        <w:t xml:space="preserve">, которые </w:t>
+      </w:r>
+      <w:r>
+        <w:t>использует для</w:t>
+      </w:r>
+      <w:r>
+        <w:t xml:space="preserve"> заполнения</w:t>
+      </w:r>
+      <w:r>
+        <w:t xml:space="preserve"> соответствующих полей</w:t>
+      </w:r>
+      <w:r>
+        <w:t xml:space="preserve"> графического интерфейса.</w:t>
+      </w:r>
+    </w:p>
+    <w:p>
+      <w:pPr>
         <w:pStyle w:val="a9"/>
         <w:ind w:firstLine="0"/>
         <w:jc w:val="center"/>
@@ -13,7 +115,7 @@
           <w:noProof/>
         </w:rPr>
         <w:drawing>
-          <wp:inline distT="0" distB="0" distL="0" distR="0" wp14:anchorId="64BF262E" wp14:editId="14289A61">
+          <wp:inline distT="0" distB="0" distL="0" distR="0" wp14:anchorId="477FE610" wp14:editId="10A9BC45">
             <wp:extent cx="5880100" cy="2533650"/>
             <wp:effectExtent l="0" t="0" r="6350" b="0"/>
             <wp:docPr id="1" name="Рисунок 1"/>
@@ -82,18 +184,133 @@
     <w:p>
       <w:pPr>
         <w:pStyle w:val="a9"/>
+      </w:pPr>
+      <w:r>
+        <w:t xml:space="preserve">В качестве данных выступают: </w:t>
+      </w:r>
+      <w:r>
+        <w:t xml:space="preserve">список проводимых мероприятий с открытой регистрацией, </w:t>
+      </w:r>
+      <w:r>
+        <w:t>информация о необходимом мероприятии, перечень участников мероприятия, информация об авторизованном пользователе</w:t>
+      </w:r>
+      <w:r>
+        <w:t>.</w:t>
+      </w:r>
+    </w:p>
+    <w:p>
+      <w:pPr>
+        <w:pStyle w:val="a9"/>
+      </w:pPr>
+      <w:r>
+        <w:t xml:space="preserve"> </w:t>
+      </w:r>
+    </w:p>
+    <w:p>
+      <w:pPr>
+        <w:pStyle w:val="23"/>
+      </w:pPr>
+      <w:r>
+        <w:t>Архитектура мобильного приложения</w:t>
+      </w:r>
+    </w:p>
+    <w:p>
+      <w:pPr>
+        <w:pStyle w:val="a9"/>
+      </w:pPr>
+      <w:r>
+        <w:t xml:space="preserve">Мобильное приложение использует многослойную архитектуру построения. </w:t>
+      </w:r>
+    </w:p>
+    <w:p>
+      <w:pPr>
+        <w:pStyle w:val="a9"/>
+      </w:pPr>
+      <w:r>
+        <w:t xml:space="preserve">Первым является слой, </w:t>
+      </w:r>
+      <w:r>
+        <w:t>предназначенный</w:t>
+      </w:r>
+      <w:r>
+        <w:t xml:space="preserve"> для обработки взаимодействия пользователя с графическим интерфейсом.</w:t>
+      </w:r>
+      <w:r>
+        <w:t xml:space="preserve"> </w:t>
+      </w:r>
+      <w:r>
+        <w:t>Данный слой состоит из набора контроллеро</w:t>
+      </w:r>
+      <w:r>
+        <w:t>в</w:t>
+      </w:r>
+      <w:r>
+        <w:t>.</w:t>
+      </w:r>
+      <w:r>
+        <w:t xml:space="preserve"> </w:t>
+      </w:r>
+      <w:r>
+        <w:t xml:space="preserve">Контроллеры считывают действия человека с </w:t>
+      </w:r>
+      <w:r>
+        <w:t>элементами интерфейса и соответствующим образом реагируют на них</w:t>
+      </w:r>
+      <w:r>
+        <w:t>, демонстрируя необходимую информацию</w:t>
+      </w:r>
+      <w:r>
+        <w:t>.</w:t>
+      </w:r>
+    </w:p>
+    <w:p>
+      <w:pPr>
+        <w:pStyle w:val="a9"/>
+      </w:pPr>
+      <w:r>
+        <w:t xml:space="preserve">Слой </w:t>
+      </w:r>
+      <w:r>
+        <w:rPr>
+          <w:lang w:val="en-US"/>
+        </w:rPr>
+        <w:t>Adapter</w:t>
+      </w:r>
+      <w:r>
+        <w:t xml:space="preserve"> </w:t>
+      </w:r>
+      <w:r>
+        <w:rPr>
+          <w:lang w:val="en-US"/>
+        </w:rPr>
+        <w:t>Manager</w:t>
+      </w:r>
+      <w:r>
+        <w:t xml:space="preserve"> </w:t>
+      </w:r>
+      <w:r>
+        <w:t xml:space="preserve">используется при необходимости </w:t>
+      </w:r>
+      <w:r>
+        <w:t xml:space="preserve">работы со списками. </w:t>
+      </w:r>
+      <w:r>
+        <w:t xml:space="preserve">Данный слой включает в себя классы-адаптеры, выступающие в качестве компоновщиков </w:t>
+      </w:r>
+    </w:p>
+    <w:p>
+      <w:pPr>
+        <w:pStyle w:val="a9"/>
         <w:ind w:firstLine="0"/>
         <w:jc w:val="center"/>
       </w:pPr>
       <w:r>
-        <w:rPr>
-          <w:noProof/>
-        </w:rPr>
+        <w:lastRenderedPageBreak/>
         <w:drawing>
-          <wp:inline distT="0" distB="0" distL="0" distR="0" wp14:anchorId="33C452E2" wp14:editId="53F43A81">
-            <wp:extent cx="5937250" cy="4997450"/>
-            <wp:effectExtent l="0" t="0" r="6350" b="0"/>
-            <wp:docPr id="2" name="Рисунок 2"/>
+          <wp:inline distT="0" distB="0" distL="0" distR="0" wp14:anchorId="5FB74C34" wp14:editId="070318E1">
+            <wp:extent cx="5940425" cy="5281295"/>
+            <wp:effectExtent l="0" t="0" r="3175" b="0"/>
+            <wp:docPr id="3" name="Рисунок 3"/>
             <wp:cNvGraphicFramePr>
               <a:graphicFrameLocks xmlns:a="http://schemas.openxmlformats.org/drawingml/2006/main" noChangeAspect="1"/>
             </wp:cNvGraphicFramePr>
@@ -101,36 +318,23 @@
               <a:graphicData uri="http://schemas.openxmlformats.org/drawingml/2006/picture">
                 <pic:pic xmlns:pic="http://schemas.openxmlformats.org/drawingml/2006/picture">
                   <pic:nvPicPr>
-                    <pic:cNvPr id="0" name="Picture 2"/>
-                    <pic:cNvPicPr>
-                      <a:picLocks noChangeAspect="1" noChangeArrowheads="1"/>
-                    </pic:cNvPicPr>
+                    <pic:cNvPr id="1" name=""/>
+                    <pic:cNvPicPr/>
                   </pic:nvPicPr>
                   <pic:blipFill>
-                    <a:blip r:embed="rId7" cstate="print">
-                      <a:extLst>
-                        <a:ext uri="{28A0092B-C50C-407E-A947-70E740481C1C}">
-                          <a14:useLocalDpi xmlns:a14="http://schemas.microsoft.com/office/drawing/2010/main" val="0"/>
-                        </a:ext>
-                      </a:extLst>
-                    </a:blip>
-                    <a:srcRect/>
+                    <a:blip r:embed="rId7"/>
                     <a:stretch>
                       <a:fillRect/>
                     </a:stretch>
                   </pic:blipFill>
-                  <pic:spPr bwMode="auto">
+                  <pic:spPr>
                     <a:xfrm>
                       <a:off x="0" y="0"/>
-                      <a:ext cx="5937250" cy="4997450"/>
+                      <a:ext cx="5940425" cy="5281295"/>
                     </a:xfrm>
                     <a:prstGeom prst="rect">
                       <a:avLst/>
                     </a:prstGeom>
-                    <a:noFill/>
-                    <a:ln>
-                      <a:noFill/>
-                    </a:ln>
                   </pic:spPr>
                 </pic:pic>
               </a:graphicData>
@@ -146,16 +350,7 @@
         <w:jc w:val="center"/>
       </w:pPr>
       <w:r>
-        <w:t xml:space="preserve">Рисунок </w:t>
-      </w:r>
-      <w:r>
-        <w:t>2</w:t>
-      </w:r>
-      <w:r>
-        <w:t xml:space="preserve"> – Архитектура </w:t>
-      </w:r>
-      <w:r>
-        <w:t>приложения</w:t>
+        <w:t>Рисунок 2 – Архитектура приложения</w:t>
       </w:r>
     </w:p>
     <w:p>

--- a/doc/Проектирование/new/Архитектура приложения/Архитектура системы.docx
+++ b/doc/Проектирование/new/Архитектура приложения/Архитектура системы.docx
@@ -211,91 +211,100 @@
         <w:pStyle w:val="23"/>
       </w:pPr>
       <w:r>
+        <w:lastRenderedPageBreak/>
         <w:t>Архитектура мобильного приложения</w:t>
       </w:r>
     </w:p>
     <w:p>
       <w:pPr>
         <w:pStyle w:val="a9"/>
-      </w:pPr>
-      <w:r>
-        <w:t xml:space="preserve">Мобильное приложение использует многослойную архитектуру построения. </w:t>
-      </w:r>
-    </w:p>
-    <w:p>
-      <w:pPr>
-        <w:pStyle w:val="a9"/>
-      </w:pPr>
-      <w:r>
-        <w:t xml:space="preserve">Первым является слой, </w:t>
-      </w:r>
-      <w:r>
-        <w:t>предназначенный</w:t>
-      </w:r>
-      <w:r>
-        <w:t xml:space="preserve"> для обработки взаимодействия пользователя с графическим интерфейсом.</w:t>
-      </w:r>
-      <w:r>
-        <w:t xml:space="preserve"> </w:t>
-      </w:r>
-      <w:r>
-        <w:t>Данный слой состоит из набора контроллеро</w:t>
-      </w:r>
-      <w:r>
-        <w:t>в</w:t>
+        <w:keepNext/>
+      </w:pPr>
+      <w:r>
+        <w:t>Мобильное приложение использует многослойную архитектуру построения</w:t>
+      </w:r>
+      <w:r>
+        <w:t xml:space="preserve">, представленную четырьмя частями: </w:t>
+      </w:r>
+      <w:r>
+        <w:rPr>
+          <w:lang w:val="en-US"/>
+        </w:rPr>
+        <w:t>UI</w:t>
+      </w:r>
+      <w:r>
+        <w:t xml:space="preserve"> </w:t>
+      </w:r>
+      <w:r>
+        <w:rPr>
+          <w:lang w:val="en-US"/>
+        </w:rPr>
+        <w:t>Layer</w:t>
+      </w:r>
+      <w:r>
+        <w:t xml:space="preserve">, </w:t>
+      </w:r>
+      <w:r>
+        <w:rPr>
+          <w:lang w:val="en-US"/>
+        </w:rPr>
+        <w:t>Adapter</w:t>
+      </w:r>
+      <w:r>
+        <w:t xml:space="preserve"> </w:t>
+      </w:r>
+      <w:r>
+        <w:rPr>
+          <w:lang w:val="en-US"/>
+        </w:rPr>
+        <w:t>Layer</w:t>
+      </w:r>
+      <w:r>
+        <w:t xml:space="preserve">, </w:t>
+      </w:r>
+      <w:r>
+        <w:rPr>
+          <w:lang w:val="en-US"/>
+        </w:rPr>
+        <w:t>Data</w:t>
+      </w:r>
+      <w:r>
+        <w:t xml:space="preserve"> </w:t>
+      </w:r>
+      <w:r>
+        <w:rPr>
+          <w:lang w:val="en-US"/>
+        </w:rPr>
+        <w:t>Layer</w:t>
+      </w:r>
+      <w:r>
+        <w:t xml:space="preserve"> </w:t>
+      </w:r>
+      <w:r>
+        <w:t xml:space="preserve">и </w:t>
+      </w:r>
+      <w:proofErr w:type="spellStart"/>
+      <w:r>
+        <w:rPr>
+          <w:lang w:val="en-US"/>
+        </w:rPr>
+        <w:t>Api</w:t>
+      </w:r>
+      <w:proofErr w:type="spellEnd"/>
+      <w:r>
+        <w:t xml:space="preserve"> </w:t>
+      </w:r>
+      <w:r>
+        <w:rPr>
+          <w:lang w:val="en-US"/>
+        </w:rPr>
+        <w:t>Layer</w:t>
       </w:r>
       <w:r>
         <w:t>.</w:t>
       </w:r>
       <w:r>
         <w:t xml:space="preserve"> </w:t>
-      </w:r>
-      <w:r>
-        <w:t xml:space="preserve">Контроллеры считывают действия человека с </w:t>
-      </w:r>
-      <w:r>
-        <w:t>элементами интерфейса и соответствующим образом реагируют на них</w:t>
-      </w:r>
-      <w:r>
-        <w:t>, демонстрируя необходимую информацию</w:t>
-      </w:r>
-      <w:r>
-        <w:t>.</w:t>
-      </w:r>
-    </w:p>
-    <w:p>
-      <w:pPr>
-        <w:pStyle w:val="a9"/>
-      </w:pPr>
-      <w:r>
-        <w:t xml:space="preserve">Слой </w:t>
-      </w:r>
-      <w:r>
-        <w:rPr>
-          <w:lang w:val="en-US"/>
-        </w:rPr>
-        <w:t>Adapter</w:t>
-      </w:r>
-      <w:r>
-        <w:t xml:space="preserve"> </w:t>
-      </w:r>
-      <w:r>
-        <w:rPr>
-          <w:lang w:val="en-US"/>
-        </w:rPr>
-        <w:t>Manager</w:t>
-      </w:r>
-      <w:r>
-        <w:t xml:space="preserve"> </w:t>
-      </w:r>
-      <w:r>
-        <w:t xml:space="preserve">используется при необходимости </w:t>
-      </w:r>
-      <w:r>
-        <w:t xml:space="preserve">работы со списками. </w:t>
-      </w:r>
-      <w:r>
-        <w:t xml:space="preserve">Данный слой включает в себя классы-адаптеры, выступающие в качестве компоновщиков </w:t>
       </w:r>
     </w:p>
     <w:p>
@@ -305,11 +314,13 @@
         <w:jc w:val="center"/>
       </w:pPr>
       <w:r>
-        <w:lastRenderedPageBreak/>
+        <w:rPr>
+          <w:noProof/>
+        </w:rPr>
         <w:drawing>
-          <wp:inline distT="0" distB="0" distL="0" distR="0" wp14:anchorId="5FB74C34" wp14:editId="070318E1">
-            <wp:extent cx="5940425" cy="5281295"/>
-            <wp:effectExtent l="0" t="0" r="3175" b="0"/>
+          <wp:inline distT="0" distB="0" distL="0" distR="0" wp14:anchorId="54C3BB21" wp14:editId="67AA38C0">
+            <wp:extent cx="5940424" cy="4493802"/>
+            <wp:effectExtent l="19050" t="19050" r="22860" b="21590"/>
             <wp:docPr id="3" name="Рисунок 3"/>
             <wp:cNvGraphicFramePr>
               <a:graphicFrameLocks xmlns:a="http://schemas.openxmlformats.org/drawingml/2006/main" noChangeAspect="1"/>
@@ -318,11 +329,17 @@
               <a:graphicData uri="http://schemas.openxmlformats.org/drawingml/2006/picture">
                 <pic:pic xmlns:pic="http://schemas.openxmlformats.org/drawingml/2006/picture">
                   <pic:nvPicPr>
-                    <pic:cNvPr id="1" name=""/>
+                    <pic:cNvPr id="3" name="Рисунок 3"/>
                     <pic:cNvPicPr/>
                   </pic:nvPicPr>
                   <pic:blipFill>
-                    <a:blip r:embed="rId7"/>
+                    <a:blip r:embed="rId7" cstate="print">
+                      <a:extLst>
+                        <a:ext uri="{28A0092B-C50C-407E-A947-70E740481C1C}">
+                          <a14:useLocalDpi xmlns:a14="http://schemas.microsoft.com/office/drawing/2010/main" val="0"/>
+                        </a:ext>
+                      </a:extLst>
+                    </a:blip>
                     <a:stretch>
                       <a:fillRect/>
                     </a:stretch>
@@ -330,11 +347,16 @@
                   <pic:spPr>
                     <a:xfrm>
                       <a:off x="0" y="0"/>
-                      <a:ext cx="5940425" cy="5281295"/>
+                      <a:ext cx="5940424" cy="4493802"/>
                     </a:xfrm>
                     <a:prstGeom prst="rect">
                       <a:avLst/>
                     </a:prstGeom>
+                    <a:ln>
+                      <a:solidFill>
+                        <a:schemeClr val="tx1"/>
+                      </a:solidFill>
+                    </a:ln>
                   </pic:spPr>
                 </pic:pic>
               </a:graphicData>
@@ -363,44 +385,616 @@
     <w:p>
       <w:pPr>
         <w:pStyle w:val="a9"/>
-        <w:ind w:firstLine="0"/>
-        <w:jc w:val="center"/>
-      </w:pPr>
+      </w:pPr>
+      <w:r>
+        <w:t>Первым является слой</w:t>
+      </w:r>
+      <w:r>
+        <w:t xml:space="preserve"> </w:t>
+      </w:r>
+      <w:r>
+        <w:rPr>
+          <w:lang w:val="en-US"/>
+        </w:rPr>
+        <w:t>UI</w:t>
+      </w:r>
+      <w:r>
+        <w:t xml:space="preserve"> </w:t>
+      </w:r>
+      <w:r>
+        <w:rPr>
+          <w:lang w:val="en-US"/>
+        </w:rPr>
+        <w:t>Layer</w:t>
+      </w:r>
+      <w:r>
+        <w:t xml:space="preserve">, </w:t>
+      </w:r>
+      <w:r>
+        <w:t>предназначенный</w:t>
+      </w:r>
+      <w:r>
+        <w:t xml:space="preserve"> для обработки взаимодействия пользователя с графическим интерфейсом.</w:t>
+      </w:r>
+      <w:r>
+        <w:t xml:space="preserve"> </w:t>
+      </w:r>
+      <w:r>
+        <w:t xml:space="preserve">Данный слой состоит из набора </w:t>
+      </w:r>
+      <w:r>
+        <w:rPr>
+          <w:lang w:val="en-US"/>
+        </w:rPr>
+        <w:t>activity</w:t>
+      </w:r>
+      <w:r>
+        <w:t>-</w:t>
+      </w:r>
+      <w:r>
+        <w:t>контроллеро</w:t>
+      </w:r>
+      <w:r>
+        <w:t>в</w:t>
+      </w:r>
+      <w:r>
+        <w:t>.</w:t>
+      </w:r>
+      <w:r>
+        <w:t xml:space="preserve"> </w:t>
+      </w:r>
+      <w:r>
+        <w:t xml:space="preserve">Контроллеры считывают действия человека с </w:t>
+      </w:r>
+      <w:r>
+        <w:t>элементами интерфейса и соответствующим образом реагируют на них</w:t>
+      </w:r>
+      <w:r>
+        <w:t>, демонстрируя необходим</w:t>
+      </w:r>
+      <w:r>
+        <w:t>ые данные</w:t>
+      </w:r>
+      <w:r>
+        <w:t>.</w:t>
+      </w:r>
+      <w:r>
+        <w:t xml:space="preserve"> </w:t>
+      </w:r>
+      <w:r>
+        <w:rPr>
+          <w:lang w:val="en-US"/>
+        </w:rPr>
+        <w:t>Activity</w:t>
+      </w:r>
+      <w:r>
+        <w:t xml:space="preserve"> </w:t>
+      </w:r>
+      <w:r>
+        <w:t>представлены двумя типами:</w:t>
+      </w:r>
     </w:p>
     <w:p>
       <w:pPr>
         <w:pStyle w:val="a9"/>
-        <w:ind w:firstLine="0"/>
-        <w:jc w:val="center"/>
-      </w:pPr>
+        <w:numPr>
+          <w:ilvl w:val="0"/>
+          <w:numId w:val="16"/>
+        </w:numPr>
+        <w:ind w:left="0" w:firstLine="709"/>
+      </w:pPr>
+      <w:r>
+        <w:t>к</w:t>
+      </w:r>
+      <w:r>
+        <w:t xml:space="preserve">лассы </w:t>
+      </w:r>
+      <w:r>
+        <w:rPr>
+          <w:lang w:val="en-US"/>
+        </w:rPr>
+        <w:t>A</w:t>
+      </w:r>
+      <w:r>
+        <w:rPr>
+          <w:lang w:val="en-US"/>
+        </w:rPr>
+        <w:t>ctivity</w:t>
+      </w:r>
+      <w:r>
+        <w:t xml:space="preserve"> </w:t>
+      </w:r>
+      <w:r>
+        <w:t>–</w:t>
+      </w:r>
+      <w:r>
+        <w:t xml:space="preserve"> </w:t>
+      </w:r>
+      <w:r>
+        <w:t>обслуживание компонентов основных окон приложения</w:t>
+      </w:r>
+      <w:r>
+        <w:t>;</w:t>
+      </w:r>
     </w:p>
     <w:p>
       <w:pPr>
         <w:pStyle w:val="a9"/>
-        <w:ind w:firstLine="0"/>
-        <w:jc w:val="center"/>
-      </w:pPr>
+        <w:numPr>
+          <w:ilvl w:val="0"/>
+          <w:numId w:val="16"/>
+        </w:numPr>
+        <w:ind w:left="0" w:firstLine="709"/>
+      </w:pPr>
+      <w:r>
+        <w:t>к</w:t>
+      </w:r>
+      <w:r>
+        <w:t xml:space="preserve">лассы </w:t>
+      </w:r>
+      <w:r>
+        <w:rPr>
+          <w:lang w:val="en-US"/>
+        </w:rPr>
+        <w:t>Fragment</w:t>
+      </w:r>
+      <w:r>
+        <w:t xml:space="preserve"> </w:t>
+      </w:r>
+      <w:r>
+        <w:t>–</w:t>
+      </w:r>
+      <w:r>
+        <w:t xml:space="preserve"> </w:t>
+      </w:r>
+      <w:r>
+        <w:t>обслуживание дополнительных окон</w:t>
+      </w:r>
+      <w:r>
+        <w:t xml:space="preserve"> интерфейса.</w:t>
+      </w:r>
     </w:p>
     <w:p>
       <w:pPr>
         <w:pStyle w:val="a9"/>
-        <w:ind w:firstLine="0"/>
-        <w:jc w:val="center"/>
-      </w:pPr>
+      </w:pPr>
+      <w:r>
+        <w:t xml:space="preserve">Слой </w:t>
+      </w:r>
+      <w:r>
+        <w:rPr>
+          <w:lang w:val="en-US"/>
+        </w:rPr>
+        <w:t>Adapter</w:t>
+      </w:r>
+      <w:r>
+        <w:t xml:space="preserve"> </w:t>
+      </w:r>
+      <w:r>
+        <w:rPr>
+          <w:lang w:val="en-US"/>
+        </w:rPr>
+        <w:t>Layer</w:t>
+      </w:r>
+      <w:r>
+        <w:t xml:space="preserve"> </w:t>
+      </w:r>
+      <w:r>
+        <w:t xml:space="preserve">используется при необходимости </w:t>
+      </w:r>
+      <w:r>
+        <w:t xml:space="preserve">работы со списками. </w:t>
+      </w:r>
+      <w:r>
+        <w:t xml:space="preserve">Он </w:t>
+      </w:r>
+      <w:r>
+        <w:t xml:space="preserve">включает в себя классы-адаптеры, выступающие в качестве компоновщиков </w:t>
+      </w:r>
+      <w:r>
+        <w:t>моделей</w:t>
+      </w:r>
+      <w:r>
+        <w:t xml:space="preserve"> в карточки графического интерфейса</w:t>
+      </w:r>
+      <w:r>
+        <w:t>:</w:t>
+      </w:r>
     </w:p>
     <w:p>
       <w:pPr>
         <w:pStyle w:val="a9"/>
-        <w:ind w:firstLine="0"/>
-        <w:jc w:val="center"/>
-      </w:pPr>
+        <w:numPr>
+          <w:ilvl w:val="0"/>
+          <w:numId w:val="17"/>
+        </w:numPr>
+        <w:ind w:left="0" w:firstLine="709"/>
+      </w:pPr>
+      <w:proofErr w:type="spellStart"/>
+      <w:r>
+        <w:rPr>
+          <w:lang w:val="en-US"/>
+        </w:rPr>
+        <w:t>EventAdapter</w:t>
+      </w:r>
+      <w:proofErr w:type="spellEnd"/>
+      <w:r>
+        <w:t xml:space="preserve"> – </w:t>
+      </w:r>
+      <w:r>
+        <w:t xml:space="preserve">преобразование объектов типа </w:t>
+      </w:r>
+      <w:r>
+        <w:rPr>
+          <w:lang w:val="en-US"/>
+        </w:rPr>
+        <w:t>Event</w:t>
+      </w:r>
+      <w:r>
+        <w:t xml:space="preserve"> </w:t>
+      </w:r>
+      <w:r>
+        <w:t>в карточки мероприятий;</w:t>
+      </w:r>
     </w:p>
     <w:p>
       <w:pPr>
         <w:pStyle w:val="a9"/>
-        <w:ind w:firstLine="0"/>
-        <w:jc w:val="center"/>
-      </w:pPr>
+        <w:numPr>
+          <w:ilvl w:val="0"/>
+          <w:numId w:val="17"/>
+        </w:numPr>
+        <w:ind w:left="0" w:firstLine="709"/>
+      </w:pPr>
+      <w:proofErr w:type="spellStart"/>
+      <w:r>
+        <w:rPr>
+          <w:lang w:val="en-US"/>
+        </w:rPr>
+        <w:lastRenderedPageBreak/>
+        <w:t>MyEventAdapter</w:t>
+      </w:r>
+      <w:proofErr w:type="spellEnd"/>
+      <w:r>
+        <w:t xml:space="preserve"> </w:t>
+      </w:r>
+      <w:r>
+        <w:t>–</w:t>
+      </w:r>
+      <w:r>
+        <w:t xml:space="preserve"> </w:t>
+      </w:r>
+      <w:r>
+        <w:t xml:space="preserve">преобразование объектов типа </w:t>
+      </w:r>
+      <w:proofErr w:type="spellStart"/>
+      <w:r>
+        <w:rPr>
+          <w:lang w:val="en-US"/>
+        </w:rPr>
+        <w:t>My</w:t>
+      </w:r>
+      <w:r>
+        <w:rPr>
+          <w:lang w:val="en-US"/>
+        </w:rPr>
+        <w:t>Event</w:t>
+      </w:r>
+      <w:proofErr w:type="spellEnd"/>
+      <w:r>
+        <w:t xml:space="preserve"> </w:t>
+      </w:r>
+      <w:r>
+        <w:t>в карточки мероприятий</w:t>
+      </w:r>
+      <w:r>
+        <w:t>, на которые зарегистрировался</w:t>
+      </w:r>
+      <w:r>
+        <w:t xml:space="preserve"> </w:t>
+      </w:r>
+      <w:r>
+        <w:t>студент</w:t>
+      </w:r>
+      <w:r>
+        <w:t>;</w:t>
+      </w:r>
+    </w:p>
+    <w:p>
+      <w:pPr>
+        <w:pStyle w:val="a9"/>
+        <w:numPr>
+          <w:ilvl w:val="0"/>
+          <w:numId w:val="17"/>
+        </w:numPr>
+        <w:ind w:left="0" w:firstLine="709"/>
+      </w:pPr>
+      <w:proofErr w:type="spellStart"/>
+      <w:r>
+        <w:rPr>
+          <w:lang w:val="en-US"/>
+        </w:rPr>
+        <w:t>Presence</w:t>
+      </w:r>
+      <w:r>
+        <w:rPr>
+          <w:lang w:val="en-US"/>
+        </w:rPr>
+        <w:t>Adapter</w:t>
+      </w:r>
+      <w:proofErr w:type="spellEnd"/>
+      <w:r>
+        <w:t xml:space="preserve"> </w:t>
+      </w:r>
+      <w:r>
+        <w:t>–</w:t>
+      </w:r>
+      <w:r>
+        <w:t xml:space="preserve"> </w:t>
+      </w:r>
+      <w:r>
+        <w:t xml:space="preserve">преобразование объектов типа </w:t>
+      </w:r>
+      <w:proofErr w:type="spellStart"/>
+      <w:r>
+        <w:rPr>
+          <w:lang w:val="en-US"/>
+        </w:rPr>
+        <w:t>My</w:t>
+      </w:r>
+      <w:r>
+        <w:rPr>
+          <w:lang w:val="en-US"/>
+        </w:rPr>
+        <w:t>Event</w:t>
+      </w:r>
+      <w:proofErr w:type="spellEnd"/>
+      <w:r>
+        <w:t xml:space="preserve"> </w:t>
+      </w:r>
+      <w:r>
+        <w:t>в карточки мероприятий</w:t>
+      </w:r>
+      <w:r>
+        <w:t xml:space="preserve"> для проведения ответственным</w:t>
+      </w:r>
+      <w:r>
+        <w:t>;</w:t>
+      </w:r>
+    </w:p>
+    <w:p>
+      <w:pPr>
+        <w:pStyle w:val="a9"/>
+      </w:pPr>
+      <w:r>
+        <w:rPr>
+          <w:lang w:val="en-US"/>
+        </w:rPr>
+        <w:t>Data</w:t>
+      </w:r>
+      <w:r>
+        <w:t xml:space="preserve"> </w:t>
+      </w:r>
+      <w:r>
+        <w:rPr>
+          <w:lang w:val="en-US"/>
+        </w:rPr>
+        <w:t>Layer</w:t>
+      </w:r>
+      <w:r>
+        <w:t xml:space="preserve"> </w:t>
+      </w:r>
+      <w:r>
+        <w:t xml:space="preserve">задействуется </w:t>
+      </w:r>
+      <w:r>
+        <w:t xml:space="preserve">для преобразования полученных из </w:t>
+      </w:r>
+      <w:proofErr w:type="spellStart"/>
+      <w:r>
+        <w:rPr>
+          <w:lang w:val="en-US"/>
+        </w:rPr>
+        <w:t>Api</w:t>
+      </w:r>
+      <w:proofErr w:type="spellEnd"/>
+      <w:r>
+        <w:t xml:space="preserve"> </w:t>
+      </w:r>
+      <w:r>
+        <w:rPr>
+          <w:lang w:val="en-US"/>
+        </w:rPr>
+        <w:t>Layer</w:t>
+      </w:r>
+      <w:r>
+        <w:t xml:space="preserve"> </w:t>
+      </w:r>
+      <w:r>
+        <w:t xml:space="preserve">данных в объекты </w:t>
+      </w:r>
+      <w:r>
+        <w:rPr>
+          <w:lang w:val="en-US"/>
+        </w:rPr>
+        <w:t>data</w:t>
+      </w:r>
+      <w:r>
+        <w:t>-классов.</w:t>
+      </w:r>
+      <w:r>
+        <w:t xml:space="preserve"> </w:t>
+      </w:r>
+      <w:r>
+        <w:t xml:space="preserve">Всего в приложении имеется три таких класса: </w:t>
+      </w:r>
+    </w:p>
+    <w:p>
+      <w:pPr>
+        <w:pStyle w:val="a9"/>
+        <w:numPr>
+          <w:ilvl w:val="0"/>
+          <w:numId w:val="15"/>
+        </w:numPr>
+        <w:ind w:left="0" w:firstLine="709"/>
+      </w:pPr>
+      <w:r>
+        <w:rPr>
+          <w:lang w:val="en-US"/>
+        </w:rPr>
+        <w:t>Event</w:t>
+      </w:r>
+      <w:r>
+        <w:t xml:space="preserve"> </w:t>
+      </w:r>
+      <w:r>
+        <w:t>– предназначен для хранения мероприятий;</w:t>
+      </w:r>
+    </w:p>
+    <w:p>
+      <w:pPr>
+        <w:pStyle w:val="a9"/>
+        <w:numPr>
+          <w:ilvl w:val="0"/>
+          <w:numId w:val="15"/>
+        </w:numPr>
+        <w:ind w:left="0" w:firstLine="709"/>
+      </w:pPr>
+      <w:proofErr w:type="spellStart"/>
+      <w:r>
+        <w:rPr>
+          <w:lang w:val="en-US"/>
+        </w:rPr>
+        <w:t>MyEvent</w:t>
+      </w:r>
+      <w:proofErr w:type="spellEnd"/>
+      <w:r>
+        <w:t xml:space="preserve"> </w:t>
+      </w:r>
+      <w:r>
+        <w:t xml:space="preserve">– класс для </w:t>
+      </w:r>
+      <w:r>
+        <w:t xml:space="preserve">хранения </w:t>
+      </w:r>
+      <w:r>
+        <w:t>мероприятий, на которые пользователь зарегистрировался;</w:t>
+      </w:r>
+    </w:p>
+    <w:p>
+      <w:pPr>
+        <w:pStyle w:val="a9"/>
+        <w:numPr>
+          <w:ilvl w:val="0"/>
+          <w:numId w:val="15"/>
+        </w:numPr>
+        <w:ind w:left="0" w:firstLine="709"/>
+      </w:pPr>
+      <w:r>
+        <w:rPr>
+          <w:lang w:val="en-US"/>
+        </w:rPr>
+        <w:t>User</w:t>
+      </w:r>
+      <w:r>
+        <w:t xml:space="preserve"> –</w:t>
+      </w:r>
+      <w:r>
+        <w:t xml:space="preserve"> предназначен для хранения информации об авторизованном в системе пользователе.</w:t>
+      </w:r>
+      <w:r>
+        <w:t xml:space="preserve"> </w:t>
+      </w:r>
+    </w:p>
+    <w:p>
+      <w:pPr>
+        <w:pStyle w:val="a9"/>
+      </w:pPr>
+      <w:r>
+        <w:t xml:space="preserve">Для взаимодействия с системными </w:t>
+      </w:r>
+      <w:r>
+        <w:rPr>
+          <w:lang w:val="en-US"/>
+        </w:rPr>
+        <w:t>API</w:t>
+      </w:r>
+      <w:r>
+        <w:t xml:space="preserve"> используется слой </w:t>
+      </w:r>
+      <w:proofErr w:type="spellStart"/>
+      <w:r>
+        <w:rPr>
+          <w:lang w:val="en-US"/>
+        </w:rPr>
+        <w:t>Api</w:t>
+      </w:r>
+      <w:proofErr w:type="spellEnd"/>
+      <w:r>
+        <w:t xml:space="preserve"> </w:t>
+      </w:r>
+      <w:r>
+        <w:rPr>
+          <w:lang w:val="en-US"/>
+        </w:rPr>
+        <w:t>Layer</w:t>
+      </w:r>
+      <w:r>
+        <w:t xml:space="preserve">. </w:t>
+      </w:r>
+      <w:proofErr w:type="spellStart"/>
+      <w:r>
+        <w:rPr>
+          <w:lang w:val="en-US"/>
+        </w:rPr>
+        <w:t>Api</w:t>
+      </w:r>
+      <w:proofErr w:type="spellEnd"/>
+      <w:r>
+        <w:t xml:space="preserve"> </w:t>
+      </w:r>
+      <w:r>
+        <w:rPr>
+          <w:lang w:val="en-US"/>
+        </w:rPr>
+        <w:t>Layer</w:t>
+      </w:r>
+      <w:r>
+        <w:t xml:space="preserve"> </w:t>
+      </w:r>
+      <w:r>
+        <w:t xml:space="preserve">выступает в роли связующего звена между системой и мобильным приложением. </w:t>
+      </w:r>
+      <w:r>
+        <w:t xml:space="preserve">Он содержит в себе набор методов для обращения к серверу и преобразует полученный результат в объекты </w:t>
+      </w:r>
+      <w:r>
+        <w:rPr>
+          <w:lang w:val="en-US"/>
+        </w:rPr>
+        <w:t>data</w:t>
+      </w:r>
+      <w:r>
+        <w:t xml:space="preserve">-классов из </w:t>
+      </w:r>
+      <w:r>
+        <w:rPr>
+          <w:lang w:val="en-US"/>
+        </w:rPr>
+        <w:t>Data</w:t>
+      </w:r>
+      <w:r>
+        <w:t xml:space="preserve"> </w:t>
+      </w:r>
+      <w:r>
+        <w:rPr>
+          <w:lang w:val="en-US"/>
+        </w:rPr>
+        <w:t>Layer</w:t>
+      </w:r>
+      <w:r>
+        <w:t>.</w:t>
+      </w:r>
     </w:p>
     <w:sectPr>
       <w:pgSz w:w="11906" w:h="16838"/>
@@ -1011,6 +1605,95 @@
     </w:lvl>
   </w:abstractNum>
   <w:abstractNum w:abstractNumId="9" w15:restartNumberingAfterBreak="0">
+    <w:nsid w:val="432110EB"/>
+    <w:multiLevelType w:val="hybridMultilevel"/>
+    <w:tmpl w:val="2BC44710"/>
+    <w:lvl w:ilvl="0" w:tplc="F668930E">
+      <w:start w:val="1"/>
+      <w:numFmt w:val="decimal"/>
+      <w:lvlText w:val="%1."/>
+      <w:lvlJc w:val="left"/>
+      <w:pPr>
+        <w:ind w:left="1069" w:hanging="360"/>
+      </w:pPr>
+      <w:rPr>
+        <w:rFonts w:hint="default"/>
+      </w:rPr>
+    </w:lvl>
+    <w:lvl w:ilvl="1" w:tplc="04190019" w:tentative="1">
+      <w:start w:val="1"/>
+      <w:numFmt w:val="lowerLetter"/>
+      <w:lvlText w:val="%2."/>
+      <w:lvlJc w:val="left"/>
+      <w:pPr>
+        <w:ind w:left="1789" w:hanging="360"/>
+      </w:pPr>
+    </w:lvl>
+    <w:lvl w:ilvl="2" w:tplc="0419001B" w:tentative="1">
+      <w:start w:val="1"/>
+      <w:numFmt w:val="lowerRoman"/>
+      <w:lvlText w:val="%3."/>
+      <w:lvlJc w:val="right"/>
+      <w:pPr>
+        <w:ind w:left="2509" w:hanging="180"/>
+      </w:pPr>
+    </w:lvl>
+    <w:lvl w:ilvl="3" w:tplc="0419000F" w:tentative="1">
+      <w:start w:val="1"/>
+      <w:numFmt w:val="decimal"/>
+      <w:lvlText w:val="%4."/>
+      <w:lvlJc w:val="left"/>
+      <w:pPr>
+        <w:ind w:left="3229" w:hanging="360"/>
+      </w:pPr>
+    </w:lvl>
+    <w:lvl w:ilvl="4" w:tplc="04190019" w:tentative="1">
+      <w:start w:val="1"/>
+      <w:numFmt w:val="lowerLetter"/>
+      <w:lvlText w:val="%5."/>
+      <w:lvlJc w:val="left"/>
+      <w:pPr>
+        <w:ind w:left="3949" w:hanging="360"/>
+      </w:pPr>
+    </w:lvl>
+    <w:lvl w:ilvl="5" w:tplc="0419001B" w:tentative="1">
+      <w:start w:val="1"/>
+      <w:numFmt w:val="lowerRoman"/>
+      <w:lvlText w:val="%6."/>
+      <w:lvlJc w:val="right"/>
+      <w:pPr>
+        <w:ind w:left="4669" w:hanging="180"/>
+      </w:pPr>
+    </w:lvl>
+    <w:lvl w:ilvl="6" w:tplc="0419000F" w:tentative="1">
+      <w:start w:val="1"/>
+      <w:numFmt w:val="decimal"/>
+      <w:lvlText w:val="%7."/>
+      <w:lvlJc w:val="left"/>
+      <w:pPr>
+        <w:ind w:left="5389" w:hanging="360"/>
+      </w:pPr>
+    </w:lvl>
+    <w:lvl w:ilvl="7" w:tplc="04190019" w:tentative="1">
+      <w:start w:val="1"/>
+      <w:numFmt w:val="lowerLetter"/>
+      <w:lvlText w:val="%8."/>
+      <w:lvlJc w:val="left"/>
+      <w:pPr>
+        <w:ind w:left="6109" w:hanging="360"/>
+      </w:pPr>
+    </w:lvl>
+    <w:lvl w:ilvl="8" w:tplc="0419001B" w:tentative="1">
+      <w:start w:val="1"/>
+      <w:numFmt w:val="lowerRoman"/>
+      <w:lvlText w:val="%9."/>
+      <w:lvlJc w:val="right"/>
+      <w:pPr>
+        <w:ind w:left="6829" w:hanging="180"/>
+      </w:pPr>
+    </w:lvl>
+  </w:abstractNum>
+  <w:abstractNum w:abstractNumId="10" w15:restartNumberingAfterBreak="0">
     <w:nsid w:val="436E1F33"/>
     <w:multiLevelType w:val="multilevel"/>
     <w:tmpl w:val="0419001D"/>
@@ -1100,7 +1783,96 @@
       </w:pPr>
     </w:lvl>
   </w:abstractNum>
-  <w:abstractNum w:abstractNumId="10" w15:restartNumberingAfterBreak="0">
+  <w:abstractNum w:abstractNumId="11" w15:restartNumberingAfterBreak="0">
+    <w:nsid w:val="61CC2315"/>
+    <w:multiLevelType w:val="hybridMultilevel"/>
+    <w:tmpl w:val="4FA02E1E"/>
+    <w:lvl w:ilvl="0" w:tplc="3D2E8B6C">
+      <w:start w:val="1"/>
+      <w:numFmt w:val="decimal"/>
+      <w:lvlText w:val="%1."/>
+      <w:lvlJc w:val="left"/>
+      <w:pPr>
+        <w:ind w:left="1069" w:hanging="360"/>
+      </w:pPr>
+      <w:rPr>
+        <w:rFonts w:hint="default"/>
+      </w:rPr>
+    </w:lvl>
+    <w:lvl w:ilvl="1" w:tplc="04190019" w:tentative="1">
+      <w:start w:val="1"/>
+      <w:numFmt w:val="lowerLetter"/>
+      <w:lvlText w:val="%2."/>
+      <w:lvlJc w:val="left"/>
+      <w:pPr>
+        <w:ind w:left="1789" w:hanging="360"/>
+      </w:pPr>
+    </w:lvl>
+    <w:lvl w:ilvl="2" w:tplc="0419001B" w:tentative="1">
+      <w:start w:val="1"/>
+      <w:numFmt w:val="lowerRoman"/>
+      <w:lvlText w:val="%3."/>
+      <w:lvlJc w:val="right"/>
+      <w:pPr>
+        <w:ind w:left="2509" w:hanging="180"/>
+      </w:pPr>
+    </w:lvl>
+    <w:lvl w:ilvl="3" w:tplc="0419000F" w:tentative="1">
+      <w:start w:val="1"/>
+      <w:numFmt w:val="decimal"/>
+      <w:lvlText w:val="%4."/>
+      <w:lvlJc w:val="left"/>
+      <w:pPr>
+        <w:ind w:left="3229" w:hanging="360"/>
+      </w:pPr>
+    </w:lvl>
+    <w:lvl w:ilvl="4" w:tplc="04190019" w:tentative="1">
+      <w:start w:val="1"/>
+      <w:numFmt w:val="lowerLetter"/>
+      <w:lvlText w:val="%5."/>
+      <w:lvlJc w:val="left"/>
+      <w:pPr>
+        <w:ind w:left="3949" w:hanging="360"/>
+      </w:pPr>
+    </w:lvl>
+    <w:lvl w:ilvl="5" w:tplc="0419001B" w:tentative="1">
+      <w:start w:val="1"/>
+      <w:numFmt w:val="lowerRoman"/>
+      <w:lvlText w:val="%6."/>
+      <w:lvlJc w:val="right"/>
+      <w:pPr>
+        <w:ind w:left="4669" w:hanging="180"/>
+      </w:pPr>
+    </w:lvl>
+    <w:lvl w:ilvl="6" w:tplc="0419000F" w:tentative="1">
+      <w:start w:val="1"/>
+      <w:numFmt w:val="decimal"/>
+      <w:lvlText w:val="%7."/>
+      <w:lvlJc w:val="left"/>
+      <w:pPr>
+        <w:ind w:left="5389" w:hanging="360"/>
+      </w:pPr>
+    </w:lvl>
+    <w:lvl w:ilvl="7" w:tplc="04190019" w:tentative="1">
+      <w:start w:val="1"/>
+      <w:numFmt w:val="lowerLetter"/>
+      <w:lvlText w:val="%8."/>
+      <w:lvlJc w:val="left"/>
+      <w:pPr>
+        <w:ind w:left="6109" w:hanging="360"/>
+      </w:pPr>
+    </w:lvl>
+    <w:lvl w:ilvl="8" w:tplc="0419001B" w:tentative="1">
+      <w:start w:val="1"/>
+      <w:numFmt w:val="lowerRoman"/>
+      <w:lvlText w:val="%9."/>
+      <w:lvlJc w:val="right"/>
+      <w:pPr>
+        <w:ind w:left="6829" w:hanging="180"/>
+      </w:pPr>
+    </w:lvl>
+  </w:abstractNum>
+  <w:abstractNum w:abstractNumId="12" w15:restartNumberingAfterBreak="0">
     <w:nsid w:val="62941C84"/>
     <w:multiLevelType w:val="hybridMultilevel"/>
     <w:tmpl w:val="683E8CFA"/>
@@ -1187,7 +1959,96 @@
       </w:pPr>
     </w:lvl>
   </w:abstractNum>
-  <w:abstractNum w:abstractNumId="11" w15:restartNumberingAfterBreak="0">
+  <w:abstractNum w:abstractNumId="13" w15:restartNumberingAfterBreak="0">
+    <w:nsid w:val="64D75EF8"/>
+    <w:multiLevelType w:val="hybridMultilevel"/>
+    <w:tmpl w:val="948077DE"/>
+    <w:lvl w:ilvl="0" w:tplc="299CD28A">
+      <w:start w:val="1"/>
+      <w:numFmt w:val="decimal"/>
+      <w:lvlText w:val="%1."/>
+      <w:lvlJc w:val="left"/>
+      <w:pPr>
+        <w:ind w:left="1069" w:hanging="360"/>
+      </w:pPr>
+      <w:rPr>
+        <w:rFonts w:hint="default"/>
+      </w:rPr>
+    </w:lvl>
+    <w:lvl w:ilvl="1" w:tplc="04190019" w:tentative="1">
+      <w:start w:val="1"/>
+      <w:numFmt w:val="lowerLetter"/>
+      <w:lvlText w:val="%2."/>
+      <w:lvlJc w:val="left"/>
+      <w:pPr>
+        <w:ind w:left="1789" w:hanging="360"/>
+      </w:pPr>
+    </w:lvl>
+    <w:lvl w:ilvl="2" w:tplc="0419001B" w:tentative="1">
+      <w:start w:val="1"/>
+      <w:numFmt w:val="lowerRoman"/>
+      <w:lvlText w:val="%3."/>
+      <w:lvlJc w:val="right"/>
+      <w:pPr>
+        <w:ind w:left="2509" w:hanging="180"/>
+      </w:pPr>
+    </w:lvl>
+    <w:lvl w:ilvl="3" w:tplc="0419000F" w:tentative="1">
+      <w:start w:val="1"/>
+      <w:numFmt w:val="decimal"/>
+      <w:lvlText w:val="%4."/>
+      <w:lvlJc w:val="left"/>
+      <w:pPr>
+        <w:ind w:left="3229" w:hanging="360"/>
+      </w:pPr>
+    </w:lvl>
+    <w:lvl w:ilvl="4" w:tplc="04190019" w:tentative="1">
+      <w:start w:val="1"/>
+      <w:numFmt w:val="lowerLetter"/>
+      <w:lvlText w:val="%5."/>
+      <w:lvlJc w:val="left"/>
+      <w:pPr>
+        <w:ind w:left="3949" w:hanging="360"/>
+      </w:pPr>
+    </w:lvl>
+    <w:lvl w:ilvl="5" w:tplc="0419001B" w:tentative="1">
+      <w:start w:val="1"/>
+      <w:numFmt w:val="lowerRoman"/>
+      <w:lvlText w:val="%6."/>
+      <w:lvlJc w:val="right"/>
+      <w:pPr>
+        <w:ind w:left="4669" w:hanging="180"/>
+      </w:pPr>
+    </w:lvl>
+    <w:lvl w:ilvl="6" w:tplc="0419000F" w:tentative="1">
+      <w:start w:val="1"/>
+      <w:numFmt w:val="decimal"/>
+      <w:lvlText w:val="%7."/>
+      <w:lvlJc w:val="left"/>
+      <w:pPr>
+        <w:ind w:left="5389" w:hanging="360"/>
+      </w:pPr>
+    </w:lvl>
+    <w:lvl w:ilvl="7" w:tplc="04190019" w:tentative="1">
+      <w:start w:val="1"/>
+      <w:numFmt w:val="lowerLetter"/>
+      <w:lvlText w:val="%8."/>
+      <w:lvlJc w:val="left"/>
+      <w:pPr>
+        <w:ind w:left="6109" w:hanging="360"/>
+      </w:pPr>
+    </w:lvl>
+    <w:lvl w:ilvl="8" w:tplc="0419001B" w:tentative="1">
+      <w:start w:val="1"/>
+      <w:numFmt w:val="lowerRoman"/>
+      <w:lvlText w:val="%9."/>
+      <w:lvlJc w:val="right"/>
+      <w:pPr>
+        <w:ind w:left="6829" w:hanging="180"/>
+      </w:pPr>
+    </w:lvl>
+  </w:abstractNum>
+  <w:abstractNum w:abstractNumId="14" w15:restartNumberingAfterBreak="0">
     <w:nsid w:val="6D657920"/>
     <w:multiLevelType w:val="hybridMultilevel"/>
     <w:tmpl w:val="233E48E8"/>
@@ -1274,7 +2135,7 @@
       </w:pPr>
     </w:lvl>
   </w:abstractNum>
-  <w:abstractNum w:abstractNumId="12" w15:restartNumberingAfterBreak="0">
+  <w:abstractNum w:abstractNumId="15" w15:restartNumberingAfterBreak="0">
     <w:nsid w:val="6F211E5C"/>
     <w:multiLevelType w:val="multilevel"/>
     <w:tmpl w:val="C6507F02"/>
@@ -1387,7 +2248,7 @@
       </w:rPr>
     </w:lvl>
   </w:abstractNum>
-  <w:abstractNum w:abstractNumId="13" w15:restartNumberingAfterBreak="0">
+  <w:abstractNum w:abstractNumId="16" w15:restartNumberingAfterBreak="0">
     <w:nsid w:val="76933EFA"/>
     <w:multiLevelType w:val="hybridMultilevel"/>
     <w:tmpl w:val="7870F298"/>
@@ -1502,7 +2363,7 @@
     </w:lvl>
   </w:abstractNum>
   <w:num w:numId="1">
-    <w:abstractNumId w:val="9"/>
+    <w:abstractNumId w:val="10"/>
   </w:num>
   <w:num w:numId="2">
     <w:abstractNumId w:val="5"/>
@@ -1511,7 +2372,7 @@
     <w:abstractNumId w:val="4"/>
   </w:num>
   <w:num w:numId="4">
-    <w:abstractNumId w:val="12"/>
+    <w:abstractNumId w:val="15"/>
   </w:num>
   <w:num w:numId="5">
     <w:abstractNumId w:val="7"/>
@@ -1529,19 +2390,28 @@
     <w:abstractNumId w:val="2"/>
   </w:num>
   <w:num w:numId="10">
-    <w:abstractNumId w:val="13"/>
+    <w:abstractNumId w:val="16"/>
   </w:num>
   <w:num w:numId="11">
     <w:abstractNumId w:val="1"/>
   </w:num>
   <w:num w:numId="12">
-    <w:abstractNumId w:val="10"/>
+    <w:abstractNumId w:val="12"/>
   </w:num>
   <w:num w:numId="13">
     <w:abstractNumId w:val="0"/>
   </w:num>
   <w:num w:numId="14">
+    <w:abstractNumId w:val="14"/>
+  </w:num>
+  <w:num w:numId="15">
     <w:abstractNumId w:val="11"/>
+  </w:num>
+  <w:num w:numId="16">
+    <w:abstractNumId w:val="9"/>
+  </w:num>
+  <w:num w:numId="17">
+    <w:abstractNumId w:val="13"/>
   </w:num>
 </w:numbering>
 </file>

--- a/doc/Проектирование/new/Архитектура приложения/Архитектура системы.docx
+++ b/doc/Проектирование/new/Архитектура приложения/Архитектура системы.docx
@@ -115,9 +115,9 @@
           <w:noProof/>
         </w:rPr>
         <w:drawing>
-          <wp:inline distT="0" distB="0" distL="0" distR="0" wp14:anchorId="477FE610" wp14:editId="10A9BC45">
-            <wp:extent cx="5880100" cy="2533650"/>
-            <wp:effectExtent l="0" t="0" r="6350" b="0"/>
+          <wp:inline distT="0" distB="0" distL="0" distR="0" wp14:anchorId="477FE610" wp14:editId="2A370DAD">
+            <wp:extent cx="5946417" cy="2562225"/>
+            <wp:effectExtent l="0" t="0" r="0" b="0"/>
             <wp:docPr id="1" name="Рисунок 1"/>
             <wp:cNvGraphicFramePr>
               <a:graphicFrameLocks xmlns:a="http://schemas.openxmlformats.org/drawingml/2006/main" noChangeAspect="1"/>
@@ -147,7 +147,7 @@
                   <pic:spPr bwMode="auto">
                     <a:xfrm>
                       <a:off x="0" y="0"/>
-                      <a:ext cx="5880100" cy="2533650"/>
+                      <a:ext cx="5955389" cy="2566091"/>
                     </a:xfrm>
                     <a:prstGeom prst="rect">
                       <a:avLst/>
@@ -318,8 +318,8 @@
           <w:noProof/>
         </w:rPr>
         <w:drawing>
-          <wp:inline distT="0" distB="0" distL="0" distR="0" wp14:anchorId="54C3BB21" wp14:editId="67AA38C0">
-            <wp:extent cx="5940424" cy="4493802"/>
+          <wp:inline distT="0" distB="0" distL="0" distR="0" wp14:anchorId="54C3BB21" wp14:editId="74E1CB4D">
+            <wp:extent cx="5940424" cy="4493801"/>
             <wp:effectExtent l="19050" t="19050" r="22860" b="21590"/>
             <wp:docPr id="3" name="Рисунок 3"/>
             <wp:cNvGraphicFramePr>
@@ -347,7 +347,7 @@
                   <pic:spPr>
                     <a:xfrm>
                       <a:off x="0" y="0"/>
-                      <a:ext cx="5940424" cy="4493802"/>
+                      <a:ext cx="5940424" cy="4493801"/>
                     </a:xfrm>
                     <a:prstGeom prst="rect">
                       <a:avLst/>
@@ -911,7 +911,13 @@
         <w:pStyle w:val="a9"/>
       </w:pPr>
       <w:r>
-        <w:t xml:space="preserve">Для взаимодействия с системными </w:t>
+        <w:t xml:space="preserve">Для взаимодействия с </w:t>
+      </w:r>
+      <w:r>
+        <w:t>серверными</w:t>
+      </w:r>
+      <w:r>
+        <w:t xml:space="preserve"> </w:t>
       </w:r>
       <w:r>
         <w:rPr>
@@ -922,14 +928,12 @@
       <w:r>
         <w:t xml:space="preserve"> используется слой </w:t>
       </w:r>
-      <w:proofErr w:type="spellStart"/>
-      <w:r>
-        <w:rPr>
-          <w:lang w:val="en-US"/>
-        </w:rPr>
-        <w:t>Api</w:t>
-      </w:r>
-      <w:proofErr w:type="spellEnd"/>
+      <w:r>
+        <w:rPr>
+          <w:lang w:val="en-US"/>
+        </w:rPr>
+        <w:t>Server</w:t>
+      </w:r>
       <w:r>
         <w:t xml:space="preserve"> </w:t>
       </w:r>
@@ -942,14 +946,12 @@
       <w:r>
         <w:t xml:space="preserve">. </w:t>
       </w:r>
-      <w:proofErr w:type="spellStart"/>
-      <w:r>
-        <w:rPr>
-          <w:lang w:val="en-US"/>
-        </w:rPr>
-        <w:t>Api</w:t>
-      </w:r>
-      <w:proofErr w:type="spellEnd"/>
+      <w:r>
+        <w:rPr>
+          <w:lang w:val="en-US"/>
+        </w:rPr>
+        <w:t>Server</w:t>
+      </w:r>
       <w:r>
         <w:t xml:space="preserve"> </w:t>
       </w:r>
@@ -963,7 +965,13 @@
         <w:t xml:space="preserve"> </w:t>
       </w:r>
       <w:r>
-        <w:t xml:space="preserve">выступает в роли связующего звена между системой и мобильным приложением. </w:t>
+        <w:t>применяется</w:t>
+      </w:r>
+      <w:r>
+        <w:t xml:space="preserve"> для выполнения и обработки серверных запросов.</w:t>
+      </w:r>
+      <w:r>
+        <w:t xml:space="preserve"> </w:t>
       </w:r>
       <w:r>
         <w:t xml:space="preserve">Он содержит в себе набор методов для обращения к серверу и преобразует полученный результат в объекты </w:t>
